--- a/HDSD - Hệ thống phân tán - Hệ thống chat ngang hàng p2p.docx
+++ b/HDSD - Hệ thống phân tán - Hệ thống chat ngang hàng p2p.docx
@@ -27,9 +27,41 @@
     </w:p>
     <w:p>
       <w:pPr>
+        <w:pStyle w:val="3"/>
         <w:numPr>
           <w:ilvl w:val="0"/>
           <w:numId w:val="1"/>
+        </w:numPr>
+        <w:bidi w:val="0"/>
+        <w:ind w:left="0" w:leftChars="0" w:firstLine="0" w:firstLineChars="0"/>
+        <w:rPr>
+          <w:rFonts w:hint="default"/>
+          <w:rtl w:val="0"/>
+          <w:lang w:val="en-US"/>
+        </w:rPr>
+      </w:pPr>
+      <w:r>
+        <w:rPr>
+          <w:rFonts w:hint="default"/>
+          <w:rtl w:val="0"/>
+          <w:lang w:val="en-US"/>
+        </w:rPr>
+        <w:t>M</w:t>
+      </w:r>
+      <w:r>
+        <w:rPr>
+          <w:rFonts w:hint="default"/>
+          <w:rtl w:val="0"/>
+          <w:lang w:val="vi-VN"/>
+        </w:rPr>
+        <w:t>àn hình login</w:t>
+      </w:r>
+    </w:p>
+    <w:p>
+      <w:pPr>
+        <w:numPr>
+          <w:ilvl w:val="0"/>
+          <w:numId w:val="2"/>
         </w:numPr>
         <w:tabs>
           <w:tab w:val="clear" w:pos="425"/>
@@ -56,14 +88,12 @@
         </w:rPr>
         <w:t>LƯU Ý: vì phần mềm lưu trữ và sử dụng thông tin của MỘT user đầu tiên cho các phiên sử dụng tiếp theo nên để chạy được đúng như hệ thống P2P cần hai máy tính hoặc sử dụng thêm một máy ảo.</w:t>
       </w:r>
-      <w:bookmarkStart w:id="1" w:name="_GoBack"/>
-      <w:bookmarkEnd w:id="1"/>
     </w:p>
     <w:p>
       <w:pPr>
         <w:numPr>
           <w:ilvl w:val="0"/>
-          <w:numId w:val="1"/>
+          <w:numId w:val="2"/>
         </w:numPr>
         <w:tabs>
           <w:tab w:val="clear" w:pos="425"/>
@@ -104,7 +134,7 @@
       <w:pPr>
         <w:numPr>
           <w:ilvl w:val="0"/>
-          <w:numId w:val="1"/>
+          <w:numId w:val="2"/>
         </w:numPr>
         <w:tabs>
           <w:tab w:val="clear" w:pos="425"/>
@@ -206,7 +236,7 @@
       <w:pPr>
         <w:numPr>
           <w:ilvl w:val="0"/>
-          <w:numId w:val="1"/>
+          <w:numId w:val="2"/>
         </w:numPr>
         <w:tabs>
           <w:tab w:val="clear" w:pos="425"/>
@@ -232,17 +262,22 @@
     <w:p>
       <w:pPr>
         <w:numPr>
+          <w:ilvl w:val="0"/>
           <w:numId w:val="0"/>
         </w:numPr>
         <w:bidi w:val="0"/>
         <w:ind w:leftChars="0"/>
+        <w:rPr>
+          <w:rFonts w:hint="default"/>
+          <w:lang w:val="en-US"/>
+        </w:rPr>
       </w:pPr>
       <w:r>
         <w:drawing>
           <wp:inline distT="0" distB="0" distL="114300" distR="114300">
-            <wp:extent cx="5271770" cy="2736215"/>
-            <wp:effectExtent l="0" t="0" r="5080" b="6985"/>
-            <wp:docPr id="1" name="Picture 1"/>
+            <wp:extent cx="4733925" cy="2305050"/>
+            <wp:effectExtent l="0" t="0" r="9525" b="0"/>
+            <wp:docPr id="2" name="Picture 2"/>
             <wp:cNvGraphicFramePr>
               <a:graphicFrameLocks xmlns:a="http://schemas.openxmlformats.org/drawingml/2006/main" noChangeAspect="1"/>
             </wp:cNvGraphicFramePr>
@@ -250,7 +285,7 @@
               <a:graphicData uri="http://schemas.openxmlformats.org/drawingml/2006/picture">
                 <pic:pic xmlns:pic="http://schemas.openxmlformats.org/drawingml/2006/picture">
                   <pic:nvPicPr>
-                    <pic:cNvPr id="1" name="Picture 1"/>
+                    <pic:cNvPr id="2" name="Picture 2"/>
                     <pic:cNvPicPr>
                       <a:picLocks noChangeAspect="1"/>
                     </pic:cNvPicPr>
@@ -264,7 +299,7 @@
                   <pic:spPr>
                     <a:xfrm>
                       <a:off x="0" y="0"/>
-                      <a:ext cx="5271770" cy="2736215"/>
+                      <a:ext cx="4733925" cy="2305050"/>
                     </a:xfrm>
                     <a:prstGeom prst="rect">
                       <a:avLst/>
@@ -285,7 +320,7 @@
       <w:pPr>
         <w:numPr>
           <w:ilvl w:val="0"/>
-          <w:numId w:val="1"/>
+          <w:numId w:val="2"/>
         </w:numPr>
         <w:tabs>
           <w:tab w:val="clear" w:pos="425"/>
@@ -298,14 +333,14 @@
           <w:rFonts w:hint="default"/>
           <w:lang w:val="vi-VN"/>
         </w:rPr>
-        <w:t>Nhập tên bạn muốn đặt cho đoạn chat.</w:t>
+        <w:t>Nhập tên bạn muốn đặt cho tài khoản của bạn.</w:t>
       </w:r>
     </w:p>
     <w:p>
       <w:pPr>
         <w:numPr>
           <w:ilvl w:val="0"/>
-          <w:numId w:val="1"/>
+          <w:numId w:val="2"/>
         </w:numPr>
         <w:tabs>
           <w:tab w:val="clear" w:pos="425"/>
@@ -313,8 +348,652 @@
         <w:bidi w:val="0"/>
         <w:ind w:left="425" w:leftChars="0" w:hanging="425" w:firstLineChars="0"/>
       </w:pPr>
-    </w:p>
-    <w:p/>
+      <w:r>
+        <w:rPr>
+          <w:rFonts w:hint="default"/>
+          <w:lang w:val="en-US"/>
+        </w:rPr>
+        <w:t>N</w:t>
+      </w:r>
+      <w:r>
+        <w:rPr>
+          <w:rFonts w:hint="default"/>
+          <w:lang w:val="vi-VN"/>
+        </w:rPr>
+        <w:t>hập port mong muốn</w:t>
+      </w:r>
+    </w:p>
+    <w:p>
+      <w:pPr>
+        <w:numPr>
+          <w:ilvl w:val="0"/>
+          <w:numId w:val="2"/>
+        </w:numPr>
+        <w:tabs>
+          <w:tab w:val="clear" w:pos="425"/>
+        </w:tabs>
+        <w:bidi w:val="0"/>
+        <w:ind w:left="425" w:leftChars="0" w:hanging="425" w:firstLineChars="0"/>
+      </w:pPr>
+      <w:r>
+        <w:rPr>
+          <w:rFonts w:hint="default"/>
+          <w:lang w:val="vi-VN"/>
+        </w:rPr>
+        <w:t>Nếu đăng nhập từ lần 2</w:t>
+      </w:r>
+    </w:p>
+    <w:p>
+      <w:pPr>
+        <w:numPr>
+          <w:ilvl w:val="1"/>
+          <w:numId w:val="2"/>
+        </w:numPr>
+        <w:tabs>
+          <w:tab w:val="clear" w:pos="840"/>
+        </w:tabs>
+        <w:bidi w:val="0"/>
+        <w:ind w:left="840" w:leftChars="0" w:hanging="420" w:firstLineChars="0"/>
+      </w:pPr>
+      <w:r>
+        <w:rPr>
+          <w:rFonts w:hint="default"/>
+          <w:lang w:val="vi-VN"/>
+        </w:rPr>
+        <w:t>Nhấn 1 để tiếp tục vào dashboard</w:t>
+      </w:r>
+    </w:p>
+    <w:p>
+      <w:pPr>
+        <w:numPr>
+          <w:ilvl w:val="1"/>
+          <w:numId w:val="2"/>
+        </w:numPr>
+        <w:tabs>
+          <w:tab w:val="clear" w:pos="840"/>
+        </w:tabs>
+        <w:bidi w:val="0"/>
+        <w:ind w:left="840" w:leftChars="0" w:hanging="420" w:firstLineChars="0"/>
+      </w:pPr>
+      <w:r>
+        <w:rPr>
+          <w:rFonts w:hint="default"/>
+          <w:lang w:val="vi-VN"/>
+        </w:rPr>
+        <w:t>Nhấn 2 để thay đổi tên và port</w:t>
+      </w:r>
+    </w:p>
+    <w:p>
+      <w:pPr>
+        <w:widowControl w:val="0"/>
+        <w:numPr>
+          <w:numId w:val="0"/>
+        </w:numPr>
+        <w:bidi w:val="0"/>
+        <w:spacing w:before="50" w:beforeLines="50" w:after="50" w:afterLines="50" w:line="360" w:lineRule="auto"/>
+        <w:jc w:val="both"/>
+      </w:pPr>
+    </w:p>
+    <w:p>
+      <w:pPr>
+        <w:bidi w:val="0"/>
+        <w:ind w:left="0" w:leftChars="0" w:firstLine="0" w:firstLineChars="0"/>
+        <m:rPr/>
+        <w:rPr>
+          <w:rFonts w:hint="default"/>
+          <w:lang w:val="vi-VN"/>
+        </w:rPr>
+      </w:pPr>
+      <m:oMath>
+        <m:r>
+          <m:rPr>
+            <m:sty m:val="p"/>
+          </m:rPr>
+          <w:rPr>
+            <w:rFonts w:ascii="Cambria Math" w:hAnsi="Cambria Math"/>
+          </w:rPr>
+          <m:t>⟹</m:t>
+        </m:r>
+      </m:oMath>
+      <w:r>
+        <m:rPr/>
+        <w:rPr>
+          <w:rFonts w:hint="default"/>
+          <w:lang w:val="vi-VN"/>
+        </w:rPr>
+        <w:t>Tiếp tục sang màn hình Dashboard</w:t>
+      </w:r>
+    </w:p>
+    <w:p>
+      <w:pPr>
+        <w:pStyle w:val="3"/>
+        <w:numPr>
+          <w:ilvl w:val="0"/>
+          <w:numId w:val="1"/>
+        </w:numPr>
+        <w:bidi w:val="0"/>
+        <w:ind w:left="0" w:leftChars="0" w:firstLine="0" w:firstLineChars="0"/>
+        <w:rPr>
+          <w:rFonts w:hint="default"/>
+          <w:lang w:val="vi-VN"/>
+        </w:rPr>
+      </w:pPr>
+      <w:r>
+        <w:rPr>
+          <w:rFonts w:hint="default"/>
+          <w:lang w:val="vi-VN"/>
+        </w:rPr>
+        <w:t>Màn hình Dashboard</w:t>
+      </w:r>
+    </w:p>
+    <w:p>
+      <w:pPr>
+        <w:ind w:left="0" w:leftChars="0" w:firstLine="0" w:firstLineChars="0"/>
+        <w:rPr>
+          <w:rFonts w:hint="default"/>
+          <w:lang w:val="vi-VN"/>
+        </w:rPr>
+      </w:pPr>
+      <w:r>
+        <w:drawing>
+          <wp:inline distT="0" distB="0" distL="114300" distR="114300">
+            <wp:extent cx="5272405" cy="987425"/>
+            <wp:effectExtent l="0" t="0" r="4445" b="3175"/>
+            <wp:docPr id="5" name="Picture 5"/>
+            <wp:cNvGraphicFramePr>
+              <a:graphicFrameLocks xmlns:a="http://schemas.openxmlformats.org/drawingml/2006/main" noChangeAspect="1"/>
+            </wp:cNvGraphicFramePr>
+            <a:graphic xmlns:a="http://schemas.openxmlformats.org/drawingml/2006/main">
+              <a:graphicData uri="http://schemas.openxmlformats.org/drawingml/2006/picture">
+                <pic:pic xmlns:pic="http://schemas.openxmlformats.org/drawingml/2006/picture">
+                  <pic:nvPicPr>
+                    <pic:cNvPr id="5" name="Picture 5"/>
+                    <pic:cNvPicPr>
+                      <a:picLocks noChangeAspect="1"/>
+                    </pic:cNvPicPr>
+                  </pic:nvPicPr>
+                  <pic:blipFill>
+                    <a:blip r:embed="rId7"/>
+                    <a:stretch>
+                      <a:fillRect/>
+                    </a:stretch>
+                  </pic:blipFill>
+                  <pic:spPr>
+                    <a:xfrm>
+                      <a:off x="0" y="0"/>
+                      <a:ext cx="5272405" cy="987425"/>
+                    </a:xfrm>
+                    <a:prstGeom prst="rect">
+                      <a:avLst/>
+                    </a:prstGeom>
+                    <a:noFill/>
+                    <a:ln>
+                      <a:noFill/>
+                    </a:ln>
+                  </pic:spPr>
+                </pic:pic>
+              </a:graphicData>
+            </a:graphic>
+          </wp:inline>
+        </w:drawing>
+      </w:r>
+    </w:p>
+    <w:p>
+      <w:pPr>
+        <w:numPr>
+          <w:numId w:val="0"/>
+        </w:numPr>
+        <w:bidi w:val="0"/>
+        <w:rPr>
+          <w:rFonts w:hint="default"/>
+          <w:lang w:val="vi-VN"/>
+        </w:rPr>
+      </w:pPr>
+      <w:r>
+        <w:rPr>
+          <w:rFonts w:hint="default"/>
+          <w:lang w:val="vi-VN"/>
+        </w:rPr>
+        <w:t>- Tạo nhóm chat mới. N &lt;tên nhóm chat mong muốn&gt;</w:t>
+      </w:r>
+    </w:p>
+    <w:p>
+      <w:pPr>
+        <w:numPr>
+          <w:numId w:val="0"/>
+        </w:numPr>
+        <w:bidi w:val="0"/>
+        <w:rPr>
+          <w:rFonts w:hint="default"/>
+          <w:lang w:val="vi-VN"/>
+        </w:rPr>
+      </w:pPr>
+      <w:r>
+        <w:rPr>
+          <w:rFonts w:hint="default"/>
+          <w:lang w:val="vi-VN"/>
+        </w:rPr>
+        <w:t xml:space="preserve">- Chủ động tham gia nhóm chat. </w:t>
+      </w:r>
+    </w:p>
+    <w:p>
+      <w:pPr>
+        <w:numPr>
+          <w:numId w:val="0"/>
+        </w:numPr>
+        <w:bidi w:val="0"/>
+        <w:ind w:leftChars="0" w:firstLine="720" w:firstLineChars="0"/>
+        <w:rPr>
+          <w:rFonts w:hint="default"/>
+          <w:lang w:val="vi-VN"/>
+        </w:rPr>
+      </w:pPr>
+      <w:r>
+        <w:rPr>
+          <w:rFonts w:hint="default"/>
+          <w:lang w:val="vi-VN"/>
+        </w:rPr>
+        <w:t>+ Nhấn J</w:t>
+      </w:r>
+    </w:p>
+    <w:p>
+      <w:pPr>
+        <w:numPr>
+          <w:numId w:val="0"/>
+        </w:numPr>
+        <w:bidi w:val="0"/>
+        <w:ind w:leftChars="0" w:firstLine="720" w:firstLineChars="0"/>
+        <w:rPr>
+          <w:rFonts w:hint="default"/>
+          <w:lang w:val="vi-VN"/>
+        </w:rPr>
+      </w:pPr>
+      <w:r>
+        <w:rPr>
+          <w:rFonts w:hint="default"/>
+          <w:lang w:val="vi-VN"/>
+        </w:rPr>
+        <w:t>+ Nhập &lt;IP&gt;&lt;Port&gt;&lt;ID Room&gt;</w:t>
+      </w:r>
+    </w:p>
+    <w:p>
+      <w:pPr>
+        <w:numPr>
+          <w:numId w:val="0"/>
+        </w:numPr>
+        <w:bidi w:val="0"/>
+        <w:rPr>
+          <w:rFonts w:hint="default"/>
+          <w:lang w:val="vi-VN"/>
+        </w:rPr>
+      </w:pPr>
+      <w:r>
+        <w:rPr>
+          <w:rFonts w:hint="default"/>
+          <w:lang w:val="vi-VN"/>
+        </w:rPr>
+        <w:t>- Xóa tất cả data: Nhập Reset</w:t>
+      </w:r>
+    </w:p>
+    <w:p>
+      <w:pPr>
+        <w:numPr>
+          <w:numId w:val="0"/>
+        </w:numPr>
+        <w:bidi w:val="0"/>
+        <w:rPr>
+          <w:rFonts w:hint="default"/>
+          <w:lang w:val="vi-VN"/>
+        </w:rPr>
+      </w:pPr>
+      <w:r>
+        <w:rPr>
+          <w:rFonts w:hint="default"/>
+          <w:lang w:val="vi-VN"/>
+        </w:rPr>
+        <w:t>- Add friend:</w:t>
+      </w:r>
+    </w:p>
+    <w:p>
+      <w:pPr>
+        <w:numPr>
+          <w:numId w:val="0"/>
+        </w:numPr>
+        <w:bidi w:val="0"/>
+        <w:rPr>
+          <w:rFonts w:hint="default"/>
+          <w:lang w:val="vi-VN"/>
+        </w:rPr>
+      </w:pPr>
+      <w:r>
+        <w:rPr>
+          <w:rFonts w:hint="default"/>
+          <w:lang w:val="vi-VN"/>
+        </w:rPr>
+        <w:tab/>
+        <w:t>+ Nhập IP</w:t>
+      </w:r>
+    </w:p>
+    <w:p>
+      <w:pPr>
+        <w:numPr>
+          <w:numId w:val="0"/>
+        </w:numPr>
+        <w:bidi w:val="0"/>
+        <w:rPr>
+          <w:rFonts w:hint="default"/>
+          <w:lang w:val="vi-VN"/>
+        </w:rPr>
+      </w:pPr>
+      <w:r>
+        <w:rPr>
+          <w:rFonts w:hint="default"/>
+          <w:lang w:val="vi-VN"/>
+        </w:rPr>
+        <w:tab/>
+        <w:t>+ Nhập Port</w:t>
+      </w:r>
+    </w:p>
+    <w:p>
+      <w:pPr>
+        <w:numPr>
+          <w:numId w:val="0"/>
+        </w:numPr>
+        <w:bidi w:val="0"/>
+        <w:rPr>
+          <w:rFonts w:hint="default"/>
+          <w:lang w:val="vi-VN"/>
+        </w:rPr>
+      </w:pPr>
+      <w:r>
+        <w:rPr>
+          <w:rFonts w:hint="default"/>
+          <w:lang w:val="vi-VN"/>
+        </w:rPr>
+        <w:tab/>
+        <w:t>+</w:t>
+      </w:r>
+      <w:bookmarkStart w:id="1" w:name="_GoBack"/>
+      <w:bookmarkEnd w:id="1"/>
+      <w:r>
+        <w:rPr>
+          <w:rFonts w:hint="default"/>
+          <w:lang w:val="vi-VN"/>
+        </w:rPr>
+        <w:t xml:space="preserve"> Nhập tên gợi nhớ</w:t>
+      </w:r>
+    </w:p>
+    <w:p>
+      <w:pPr>
+        <w:numPr>
+          <w:numId w:val="0"/>
+        </w:numPr>
+        <w:bidi w:val="0"/>
+        <w:rPr>
+          <w:rFonts w:hint="default"/>
+          <w:lang w:val="vi-VN"/>
+        </w:rPr>
+      </w:pPr>
+      <w:r>
+        <w:rPr>
+          <w:rFonts w:hint="default"/>
+          <w:lang w:val="vi-VN"/>
+        </w:rPr>
+        <w:t>- Mở danh sách bạn bè: L</w:t>
+      </w:r>
+    </w:p>
+    <w:p>
+      <w:pPr>
+        <w:numPr>
+          <w:numId w:val="0"/>
+        </w:numPr>
+        <w:bidi w:val="0"/>
+        <w:rPr>
+          <w:rFonts w:hint="default"/>
+          <w:lang w:val="vi-VN"/>
+        </w:rPr>
+      </w:pPr>
+    </w:p>
+    <w:p>
+      <w:pPr>
+        <w:bidi w:val="0"/>
+        <w:ind w:left="0" w:leftChars="0" w:firstLine="0" w:firstLineChars="0"/>
+        <w:rPr>
+          <w:rFonts w:hint="default"/>
+          <w:lang w:val="vi-VN"/>
+        </w:rPr>
+      </w:pPr>
+      <m:oMath>
+        <m:r>
+          <m:rPr>
+            <m:sty m:val="p"/>
+          </m:rPr>
+          <w:rPr>
+            <w:rFonts w:ascii="Cambria Math" w:hAnsi="Cambria Math"/>
+          </w:rPr>
+          <m:t>⟹</m:t>
+        </m:r>
+      </m:oMath>
+      <w:r>
+        <w:rPr>
+          <w:rFonts w:hint="default"/>
+          <w:lang w:val="vi-VN"/>
+        </w:rPr>
+        <w:t>Tiếp tục sang màn hình Phòng chat</w:t>
+      </w:r>
+    </w:p>
+    <w:p>
+      <w:pPr>
+        <w:bidi w:val="0"/>
+        <w:ind w:left="0" w:leftChars="0" w:firstLine="0" w:firstLineChars="0"/>
+        <w:rPr>
+          <w:rFonts w:hint="default"/>
+          <w:lang w:val="vi-VN"/>
+        </w:rPr>
+      </w:pPr>
+    </w:p>
+    <w:p>
+      <w:pPr>
+        <w:pStyle w:val="3"/>
+        <w:numPr>
+          <w:ilvl w:val="0"/>
+          <w:numId w:val="1"/>
+        </w:numPr>
+        <w:bidi w:val="0"/>
+        <w:ind w:left="0" w:leftChars="0" w:firstLine="0" w:firstLineChars="0"/>
+        <w:rPr>
+          <w:rFonts w:hint="default"/>
+          <w:lang w:val="vi-VN"/>
+        </w:rPr>
+      </w:pPr>
+      <w:r>
+        <w:rPr>
+          <w:rFonts w:hint="default"/>
+          <w:lang w:val="vi-VN"/>
+        </w:rPr>
+        <w:t>Màn hình phòng chat</w:t>
+      </w:r>
+    </w:p>
+    <w:p>
+      <w:pPr>
+        <w:ind w:left="0" w:leftChars="0" w:firstLine="0" w:firstLineChars="0"/>
+      </w:pPr>
+      <w:r>
+        <w:drawing>
+          <wp:inline distT="0" distB="0" distL="114300" distR="114300">
+            <wp:extent cx="5271135" cy="1155065"/>
+            <wp:effectExtent l="0" t="0" r="5715" b="6985"/>
+            <wp:docPr id="6" name="Picture 6"/>
+            <wp:cNvGraphicFramePr>
+              <a:graphicFrameLocks xmlns:a="http://schemas.openxmlformats.org/drawingml/2006/main" noChangeAspect="1"/>
+            </wp:cNvGraphicFramePr>
+            <a:graphic xmlns:a="http://schemas.openxmlformats.org/drawingml/2006/main">
+              <a:graphicData uri="http://schemas.openxmlformats.org/drawingml/2006/picture">
+                <pic:pic xmlns:pic="http://schemas.openxmlformats.org/drawingml/2006/picture">
+                  <pic:nvPicPr>
+                    <pic:cNvPr id="6" name="Picture 6"/>
+                    <pic:cNvPicPr>
+                      <a:picLocks noChangeAspect="1"/>
+                    </pic:cNvPicPr>
+                  </pic:nvPicPr>
+                  <pic:blipFill>
+                    <a:blip r:embed="rId8"/>
+                    <a:stretch>
+                      <a:fillRect/>
+                    </a:stretch>
+                  </pic:blipFill>
+                  <pic:spPr>
+                    <a:xfrm>
+                      <a:off x="0" y="0"/>
+                      <a:ext cx="5271135" cy="1155065"/>
+                    </a:xfrm>
+                    <a:prstGeom prst="rect">
+                      <a:avLst/>
+                    </a:prstGeom>
+                    <a:noFill/>
+                    <a:ln>
+                      <a:noFill/>
+                    </a:ln>
+                  </pic:spPr>
+                </pic:pic>
+              </a:graphicData>
+            </a:graphic>
+          </wp:inline>
+        </w:drawing>
+      </w:r>
+    </w:p>
+    <w:p>
+      <w:pPr>
+        <w:ind w:left="0" w:leftChars="0" w:firstLine="0" w:firstLineChars="0"/>
+        <w:rPr>
+          <w:rFonts w:hint="default"/>
+          <w:lang w:val="vi-VN"/>
+        </w:rPr>
+      </w:pPr>
+      <w:r>
+        <w:rPr>
+          <w:rFonts w:hint="default"/>
+          <w:lang w:val="vi-VN"/>
+        </w:rPr>
+        <w:t>- Nhập tin nhắn</w:t>
+      </w:r>
+    </w:p>
+    <w:p>
+      <w:pPr>
+        <w:ind w:left="0" w:leftChars="0" w:firstLine="0" w:firstLineChars="0"/>
+        <w:rPr>
+          <w:rFonts w:hint="default"/>
+          <w:lang w:val="vi-VN"/>
+        </w:rPr>
+      </w:pPr>
+      <w:r>
+        <w:rPr>
+          <w:rFonts w:hint="default"/>
+          <w:lang w:val="vi-VN"/>
+        </w:rPr>
+        <w:t>- Mời người khác vào phòng chat:</w:t>
+      </w:r>
+    </w:p>
+    <w:p>
+      <w:pPr>
+        <w:ind w:left="0" w:leftChars="0" w:firstLine="0" w:firstLineChars="0"/>
+        <w:jc w:val="left"/>
+        <w:rPr>
+          <w:rFonts w:hint="default"/>
+          <w:lang w:val="vi-VN"/>
+        </w:rPr>
+      </w:pPr>
+      <w:r>
+        <w:rPr>
+          <w:rFonts w:hint="default"/>
+          <w:lang w:val="vi-VN"/>
+        </w:rPr>
+        <w:tab/>
+        <w:t xml:space="preserve">+ C1: </w:t>
+      </w:r>
+      <w:r>
+        <w:rPr>
+          <w:rFonts w:hint="default"/>
+          <w:b/>
+          <w:bCs/>
+          <w:lang w:val="vi-VN"/>
+        </w:rPr>
+        <w:t>/invite</w:t>
+      </w:r>
+      <w:r>
+        <w:rPr>
+          <w:rFonts w:hint="default"/>
+          <w:lang w:val="vi-VN"/>
+        </w:rPr>
+        <w:t xml:space="preserve"> qua &lt;IP đối phương&gt; &lt;Port đối phương&gt;</w:t>
+      </w:r>
+    </w:p>
+    <w:p>
+      <w:pPr>
+        <w:ind w:left="0" w:leftChars="0" w:firstLine="0" w:firstLineChars="0"/>
+        <w:jc w:val="left"/>
+        <w:rPr>
+          <w:rFonts w:hint="default"/>
+          <w:lang w:val="vi-VN"/>
+        </w:rPr>
+      </w:pPr>
+      <w:r>
+        <w:rPr>
+          <w:rFonts w:hint="default"/>
+          <w:lang w:val="vi-VN"/>
+        </w:rPr>
+        <w:tab/>
+        <w:t xml:space="preserve">+ C2: /invite qua tên gợi nhớ (danh sách bạn bè ở L dashboard) </w:t>
+      </w:r>
+      <w:r>
+        <w:rPr>
+          <w:rFonts w:hint="default"/>
+          <w:b/>
+          <w:bCs/>
+          <w:lang w:val="vi-VN"/>
+        </w:rPr>
+        <w:t>/invitefriend</w:t>
+      </w:r>
+      <w:r>
+        <w:rPr>
+          <w:rFonts w:hint="default"/>
+          <w:lang w:val="vi-VN"/>
+        </w:rPr>
+        <w:t>.</w:t>
+      </w:r>
+    </w:p>
+    <w:p>
+      <w:pPr>
+        <w:ind w:left="0" w:leftChars="0" w:firstLine="0" w:firstLineChars="0"/>
+        <w:rPr>
+          <w:rFonts w:hint="default"/>
+          <w:lang w:val="vi-VN"/>
+        </w:rPr>
+      </w:pPr>
+      <w:r>
+        <w:rPr>
+          <w:rFonts w:hint="default"/>
+          <w:lang w:val="vi-VN"/>
+        </w:rPr>
+        <w:t>- edit tin nhắn: /edit &lt;STT tin nhắn&gt;</w:t>
+      </w:r>
+    </w:p>
+    <w:p>
+      <w:pPr>
+        <w:ind w:left="0" w:leftChars="0" w:firstLine="0" w:firstLineChars="0"/>
+        <w:rPr>
+          <w:rFonts w:hint="default"/>
+          <w:lang w:val="vi-VN"/>
+        </w:rPr>
+      </w:pPr>
+      <w:r>
+        <w:rPr>
+          <w:rFonts w:hint="default"/>
+          <w:lang w:val="vi-VN"/>
+        </w:rPr>
+        <w:t>- delete tin nhắn: /delete &lt;STT tin nhắn&gt;</w:t>
+      </w:r>
+    </w:p>
     <w:sectPr>
       <w:pgSz w:w="11906" w:h="16838"/>
       <w:pgMar w:top="1440" w:right="1800" w:bottom="1440" w:left="1800" w:header="720" w:footer="720" w:gutter="0"/>
@@ -382,8 +1061,20 @@
 <file path=word/numbering.xml><?xml version="1.0" encoding="utf-8"?>
 <w:numbering xmlns:wpc="http://schemas.microsoft.com/office/word/2010/wordprocessingCanvas" xmlns:mc="http://schemas.openxmlformats.org/markup-compatibility/2006" xmlns:o="urn:schemas-microsoft-com:office:office" xmlns:r="http://schemas.openxmlformats.org/officeDocument/2006/relationships" xmlns:m="http://schemas.openxmlformats.org/officeDocument/2006/math" xmlns:v="urn:schemas-microsoft-com:vml" xmlns:wp14="http://schemas.microsoft.com/office/word/2010/wordprocessingDrawing" xmlns:wp="http://schemas.openxmlformats.org/drawingml/2006/wordprocessingDrawing" xmlns:w10="urn:schemas-microsoft-com:office:word" xmlns:w="http://schemas.openxmlformats.org/wordprocessingml/2006/main" xmlns:w14="http://schemas.microsoft.com/office/word/2010/wordml" xmlns:wpg="http://schemas.microsoft.com/office/word/2010/wordprocessingGroup" xmlns:wpi="http://schemas.microsoft.com/office/word/2010/wordprocessingInk" xmlns:wne="http://schemas.microsoft.com/office/word/2006/wordml" xmlns:wps="http://schemas.microsoft.com/office/word/2010/wordprocessingShape" xmlns:wpsCustomData="http://www.wps.cn/officeDocument/2013/wpsCustomData" mc:Ignorable="w14 wp14">
   <w:abstractNum w:abstractNumId="0">
+    <w:nsid w:val="B3CD2604"/>
+    <w:multiLevelType w:val="singleLevel"/>
+    <w:tmpl w:val="B3CD2604"/>
+    <w:lvl w:ilvl="0" w:tentative="0">
+      <w:start w:val="1"/>
+      <w:numFmt w:val="upperRoman"/>
+      <w:suff w:val="space"/>
+      <w:lvlText w:val="%1."/>
+      <w:lvlJc w:val="left"/>
+    </w:lvl>
+  </w:abstractNum>
+  <w:abstractNum w:abstractNumId="1">
     <w:nsid w:val="4F548AC2"/>
-    <w:multiLevelType w:val="singleLevel"/>
+    <w:multiLevelType w:val="multilevel"/>
     <w:tmpl w:val="4F548AC2"/>
     <w:lvl w:ilvl="0" w:tentative="0">
       <w:start w:val="1"/>
@@ -395,6 +1086,126 @@
           <w:tab w:val="left" w:pos="425"/>
         </w:tabs>
         <w:ind w:left="425" w:leftChars="0" w:hanging="425" w:firstLineChars="0"/>
+      </w:pPr>
+      <w:rPr>
+        <w:rFonts w:hint="default"/>
+      </w:rPr>
+    </w:lvl>
+    <w:lvl w:ilvl="1" w:tentative="0">
+      <w:start w:val="1"/>
+      <w:numFmt w:val="lowerLetter"/>
+      <w:lvlText w:val="%2)"/>
+      <w:lvlJc w:val="left"/>
+      <w:pPr>
+        <w:tabs>
+          <w:tab w:val="left" w:pos="840"/>
+        </w:tabs>
+        <w:ind w:left="840" w:leftChars="0" w:hanging="420" w:firstLineChars="0"/>
+      </w:pPr>
+      <w:rPr>
+        <w:rFonts w:hint="default"/>
+      </w:rPr>
+    </w:lvl>
+    <w:lvl w:ilvl="2" w:tentative="0">
+      <w:start w:val="1"/>
+      <w:numFmt w:val="lowerRoman"/>
+      <w:lvlText w:val="%3."/>
+      <w:lvlJc w:val="left"/>
+      <w:pPr>
+        <w:tabs>
+          <w:tab w:val="left" w:pos="1260"/>
+        </w:tabs>
+        <w:ind w:left="1260" w:leftChars="0" w:hanging="420" w:firstLineChars="0"/>
+      </w:pPr>
+      <w:rPr>
+        <w:rFonts w:hint="default"/>
+      </w:rPr>
+    </w:lvl>
+    <w:lvl w:ilvl="3" w:tentative="0">
+      <w:start w:val="1"/>
+      <w:numFmt w:val="decimal"/>
+      <w:lvlText w:val="%4."/>
+      <w:lvlJc w:val="left"/>
+      <w:pPr>
+        <w:tabs>
+          <w:tab w:val="left" w:pos="1680"/>
+        </w:tabs>
+        <w:ind w:left="1680" w:leftChars="0" w:hanging="420" w:firstLineChars="0"/>
+      </w:pPr>
+      <w:rPr>
+        <w:rFonts w:hint="default"/>
+      </w:rPr>
+    </w:lvl>
+    <w:lvl w:ilvl="4" w:tentative="0">
+      <w:start w:val="1"/>
+      <w:numFmt w:val="lowerLetter"/>
+      <w:lvlText w:val="%5)"/>
+      <w:lvlJc w:val="left"/>
+      <w:pPr>
+        <w:tabs>
+          <w:tab w:val="left" w:pos="2100"/>
+        </w:tabs>
+        <w:ind w:left="2100" w:leftChars="0" w:hanging="420" w:firstLineChars="0"/>
+      </w:pPr>
+      <w:rPr>
+        <w:rFonts w:hint="default"/>
+      </w:rPr>
+    </w:lvl>
+    <w:lvl w:ilvl="5" w:tentative="0">
+      <w:start w:val="1"/>
+      <w:numFmt w:val="lowerRoman"/>
+      <w:lvlText w:val="%6."/>
+      <w:lvlJc w:val="left"/>
+      <w:pPr>
+        <w:tabs>
+          <w:tab w:val="left" w:pos="2520"/>
+        </w:tabs>
+        <w:ind w:left="2520" w:leftChars="0" w:hanging="420" w:firstLineChars="0"/>
+      </w:pPr>
+      <w:rPr>
+        <w:rFonts w:hint="default"/>
+      </w:rPr>
+    </w:lvl>
+    <w:lvl w:ilvl="6" w:tentative="0">
+      <w:start w:val="1"/>
+      <w:numFmt w:val="decimal"/>
+      <w:lvlText w:val="%7."/>
+      <w:lvlJc w:val="left"/>
+      <w:pPr>
+        <w:tabs>
+          <w:tab w:val="left" w:pos="2940"/>
+        </w:tabs>
+        <w:ind w:left="2940" w:leftChars="0" w:hanging="420" w:firstLineChars="0"/>
+      </w:pPr>
+      <w:rPr>
+        <w:rFonts w:hint="default"/>
+      </w:rPr>
+    </w:lvl>
+    <w:lvl w:ilvl="7" w:tentative="0">
+      <w:start w:val="1"/>
+      <w:numFmt w:val="lowerLetter"/>
+      <w:lvlText w:val="%8)"/>
+      <w:lvlJc w:val="left"/>
+      <w:pPr>
+        <w:tabs>
+          <w:tab w:val="left" w:pos="3360"/>
+        </w:tabs>
+        <w:ind w:left="3360" w:leftChars="0" w:hanging="420" w:firstLineChars="0"/>
+      </w:pPr>
+      <w:rPr>
+        <w:rFonts w:hint="default"/>
+      </w:rPr>
+    </w:lvl>
+    <w:lvl w:ilvl="8" w:tentative="0">
+      <w:start w:val="1"/>
+      <w:numFmt w:val="lowerRoman"/>
+      <w:lvlText w:val="%9."/>
+      <w:lvlJc w:val="left"/>
+      <w:pPr>
+        <w:tabs>
+          <w:tab w:val="left" w:pos="3780"/>
+        </w:tabs>
+        <w:ind w:left="3780" w:leftChars="0" w:hanging="420" w:firstLineChars="0"/>
       </w:pPr>
       <w:rPr>
         <w:rFonts w:hint="default"/>
@@ -403,6 +1214,9 @@
   </w:abstractNum>
   <w:num w:numId="1">
     <w:abstractNumId w:val="0"/>
+  </w:num>
+  <w:num w:numId="2">
+    <w:abstractNumId w:val="1"/>
   </w:num>
 </w:numbering>
 </file>
@@ -420,7 +1234,7 @@
   <w:latentStyles w:count="260" w:defQFormat="0" w:defUnhideWhenUsed="1" w:defSemiHidden="1" w:defUIPriority="99" w:defLockedState="0">
     <w:lsdException w:qFormat="1" w:unhideWhenUsed="0" w:uiPriority="0" w:semiHidden="0" w:name="Normal"/>
     <w:lsdException w:qFormat="1" w:unhideWhenUsed="0" w:uiPriority="0" w:semiHidden="0" w:name="heading 1"/>
-    <w:lsdException w:qFormat="1" w:uiPriority="0" w:name="heading 2"/>
+    <w:lsdException w:qFormat="1" w:uiPriority="0" w:semiHidden="0" w:name="heading 2"/>
     <w:lsdException w:qFormat="1" w:uiPriority="0" w:name="heading 3"/>
     <w:lsdException w:qFormat="1" w:uiPriority="0" w:name="heading 4"/>
     <w:lsdException w:qFormat="1" w:uiPriority="0" w:name="heading 5"/>
@@ -703,13 +1517,33 @@
       <w:szCs w:val="44"/>
     </w:rPr>
   </w:style>
-  <w:style w:type="character" w:default="1" w:styleId="3">
+  <w:style w:type="paragraph" w:styleId="3">
+    <w:name w:val="heading 2"/>
+    <w:basedOn w:val="1"/>
+    <w:next w:val="1"/>
+    <w:unhideWhenUsed/>
+    <w:qFormat/>
+    <w:uiPriority w:val="0"/>
+    <w:pPr>
+      <w:keepNext/>
+      <w:keepLines/>
+      <w:spacing w:before="260" w:after="260" w:line="416" w:lineRule="auto"/>
+      <w:outlineLvl w:val="1"/>
+    </w:pPr>
+    <w:rPr>
+      <w:b/>
+      <w:bCs/>
+      <w:sz w:val="32"/>
+      <w:szCs w:val="32"/>
+    </w:rPr>
+  </w:style>
+  <w:style w:type="character" w:default="1" w:styleId="4">
     <w:name w:val="Default Paragraph Font"/>
     <w:semiHidden/>
     <w:qFormat/>
     <w:uiPriority w:val="0"/>
   </w:style>
-  <w:style w:type="table" w:default="1" w:styleId="4">
+  <w:style w:type="table" w:default="1" w:styleId="5">
     <w:name w:val="Normal Table"/>
     <w:semiHidden/>
     <w:qFormat/>
@@ -723,7 +1557,7 @@
       </w:tblCellMar>
     </w:tblPr>
   </w:style>
-  <w:style w:type="paragraph" w:styleId="5">
+  <w:style w:type="paragraph" w:styleId="6">
     <w:name w:val="Normal (Web)"/>
     <w:qFormat/>
     <w:uiPriority w:val="0"/>

--- a/HDSD - Hệ thống phân tán - Hệ thống chat ngang hàng p2p.docx
+++ b/HDSD - Hệ thống phân tán - Hệ thống chat ngang hàng p2p.docx
@@ -127,8 +127,10 @@
           <w:iCs w:val="0"/>
           <w:lang w:val="vi-VN"/>
         </w:rPr>
-        <w:t>.NET SDK</w:t>
-      </w:r>
+        <w:t>.NET Runtime</w:t>
+      </w:r>
+      <w:bookmarkStart w:id="1" w:name="_GoBack"/>
+      <w:bookmarkEnd w:id="1"/>
     </w:p>
     <w:p>
       <w:pPr>
@@ -427,6 +429,7 @@
       <w:pPr>
         <w:widowControl w:val="0"/>
         <w:numPr>
+          <w:ilvl w:val="0"/>
           <w:numId w:val="0"/>
         </w:numPr>
         <w:bidi w:val="0"/>
@@ -438,7 +441,6 @@
       <w:pPr>
         <w:bidi w:val="0"/>
         <w:ind w:left="0" w:leftChars="0" w:firstLine="0" w:firstLineChars="0"/>
-        <m:rPr/>
         <w:rPr>
           <w:rFonts w:hint="default"/>
           <w:lang w:val="vi-VN"/>
@@ -456,7 +458,6 @@
         </m:r>
       </m:oMath>
       <w:r>
-        <m:rPr/>
         <w:rPr>
           <w:rFonts w:hint="default"/>
           <w:lang w:val="vi-VN"/>
@@ -541,6 +542,7 @@
     <w:p>
       <w:pPr>
         <w:numPr>
+          <w:ilvl w:val="0"/>
           <w:numId w:val="0"/>
         </w:numPr>
         <w:bidi w:val="0"/>
@@ -560,6 +562,7 @@
     <w:p>
       <w:pPr>
         <w:numPr>
+          <w:ilvl w:val="0"/>
           <w:numId w:val="0"/>
         </w:numPr>
         <w:bidi w:val="0"/>
@@ -579,6 +582,7 @@
     <w:p>
       <w:pPr>
         <w:numPr>
+          <w:ilvl w:val="0"/>
           <w:numId w:val="0"/>
         </w:numPr>
         <w:bidi w:val="0"/>
@@ -599,6 +603,7 @@
     <w:p>
       <w:pPr>
         <w:numPr>
+          <w:ilvl w:val="0"/>
           <w:numId w:val="0"/>
         </w:numPr>
         <w:bidi w:val="0"/>
@@ -619,6 +624,7 @@
     <w:p>
       <w:pPr>
         <w:numPr>
+          <w:ilvl w:val="0"/>
           <w:numId w:val="0"/>
         </w:numPr>
         <w:bidi w:val="0"/>
@@ -638,6 +644,7 @@
     <w:p>
       <w:pPr>
         <w:numPr>
+          <w:ilvl w:val="0"/>
           <w:numId w:val="0"/>
         </w:numPr>
         <w:bidi w:val="0"/>
@@ -657,6 +664,7 @@
     <w:p>
       <w:pPr>
         <w:numPr>
+          <w:ilvl w:val="0"/>
           <w:numId w:val="0"/>
         </w:numPr>
         <w:bidi w:val="0"/>
@@ -671,12 +679,19 @@
           <w:lang w:val="vi-VN"/>
         </w:rPr>
         <w:tab/>
+      </w:r>
+      <w:r>
+        <w:rPr>
+          <w:rFonts w:hint="default"/>
+          <w:lang w:val="vi-VN"/>
+        </w:rPr>
         <w:t>+ Nhập IP</w:t>
       </w:r>
     </w:p>
     <w:p>
       <w:pPr>
         <w:numPr>
+          <w:ilvl w:val="0"/>
           <w:numId w:val="0"/>
         </w:numPr>
         <w:bidi w:val="0"/>
@@ -691,12 +706,19 @@
           <w:lang w:val="vi-VN"/>
         </w:rPr>
         <w:tab/>
+      </w:r>
+      <w:r>
+        <w:rPr>
+          <w:rFonts w:hint="default"/>
+          <w:lang w:val="vi-VN"/>
+        </w:rPr>
         <w:t>+ Nhập Port</w:t>
       </w:r>
     </w:p>
     <w:p>
       <w:pPr>
         <w:numPr>
+          <w:ilvl w:val="0"/>
           <w:numId w:val="0"/>
         </w:numPr>
         <w:bidi w:val="0"/>
@@ -711,21 +733,19 @@
           <w:lang w:val="vi-VN"/>
         </w:rPr>
         <w:tab/>
-        <w:t>+</w:t>
-      </w:r>
-      <w:bookmarkStart w:id="1" w:name="_GoBack"/>
-      <w:bookmarkEnd w:id="1"/>
-      <w:r>
-        <w:rPr>
-          <w:rFonts w:hint="default"/>
-          <w:lang w:val="vi-VN"/>
-        </w:rPr>
-        <w:t xml:space="preserve"> Nhập tên gợi nhớ</w:t>
-      </w:r>
-    </w:p>
-    <w:p>
-      <w:pPr>
-        <w:numPr>
+      </w:r>
+      <w:r>
+        <w:rPr>
+          <w:rFonts w:hint="default"/>
+          <w:lang w:val="vi-VN"/>
+        </w:rPr>
+        <w:t>+ Nhập tên gợi nhớ</w:t>
+      </w:r>
+    </w:p>
+    <w:p>
+      <w:pPr>
+        <w:numPr>
+          <w:ilvl w:val="0"/>
           <w:numId w:val="0"/>
         </w:numPr>
         <w:bidi w:val="0"/>
@@ -745,6 +765,7 @@
     <w:p>
       <w:pPr>
         <w:numPr>
+          <w:ilvl w:val="0"/>
           <w:numId w:val="0"/>
         </w:numPr>
         <w:bidi w:val="0"/>
@@ -909,6 +930,12 @@
           <w:lang w:val="vi-VN"/>
         </w:rPr>
         <w:tab/>
+      </w:r>
+      <w:r>
+        <w:rPr>
+          <w:rFonts w:hint="default"/>
+          <w:lang w:val="vi-VN"/>
+        </w:rPr>
         <w:t xml:space="preserve">+ C1: </w:t>
       </w:r>
       <w:r>
@@ -943,6 +970,12 @@
           <w:lang w:val="vi-VN"/>
         </w:rPr>
         <w:tab/>
+      </w:r>
+      <w:r>
+        <w:rPr>
+          <w:rFonts w:hint="default"/>
+          <w:lang w:val="vi-VN"/>
+        </w:rPr>
         <w:t xml:space="preserve">+ C2: /invite qua tên gợi nhớ (danh sách bạn bè ở L dashboard) </w:t>
       </w:r>
       <w:r>
